--- a/AWS journey documentation.docx
+++ b/AWS journey documentation.docx
@@ -540,6 +540,180 @@
         </w:rPr>
         <w:t>Example above.</w:t>
       </w:r>
+    </w:p>
+    <w:p>
+      <w:pPr>
+        <w:rPr>
+          <w:sz w:val="40"/>
+          <w:szCs w:val="40"/>
+        </w:rPr>
+      </w:pPr>
+    </w:p>
+    <w:p>
+      <w:pPr>
+        <w:rPr>
+          <w:sz w:val="40"/>
+          <w:szCs w:val="40"/>
+        </w:rPr>
+      </w:pPr>
+    </w:p>
+    <w:p>
+      <w:pPr>
+        <w:rPr>
+          <w:sz w:val="40"/>
+          <w:szCs w:val="40"/>
+        </w:rPr>
+      </w:pPr>
+    </w:p>
+    <w:p>
+      <w:pPr>
+        <w:rPr>
+          <w:sz w:val="40"/>
+          <w:szCs w:val="40"/>
+        </w:rPr>
+      </w:pPr>
+    </w:p>
+    <w:p>
+      <w:pPr>
+        <w:rPr>
+          <w:sz w:val="40"/>
+          <w:szCs w:val="40"/>
+        </w:rPr>
+      </w:pPr>
+    </w:p>
+    <w:p>
+      <w:pPr>
+        <w:jc w:val="center"/>
+        <w:rPr>
+          <w:b/>
+          <w:bCs/>
+          <w:sz w:val="40"/>
+          <w:szCs w:val="40"/>
+          <w:u w:val="single"/>
+        </w:rPr>
+      </w:pPr>
+      <w:r>
+        <w:rPr>
+          <w:b/>
+          <w:bCs/>
+          <w:sz w:val="40"/>
+          <w:szCs w:val="40"/>
+          <w:u w:val="single"/>
+        </w:rPr>
+        <w:lastRenderedPageBreak/>
+        <w:t>GitHub Repos/Pushing/Pulling/CLI installs</w:t>
+      </w:r>
+    </w:p>
+    <w:p>
+      <w:pPr>
+        <w:rPr>
+          <w:sz w:val="40"/>
+          <w:szCs w:val="40"/>
+        </w:rPr>
+      </w:pPr>
+      <w:r>
+        <w:rPr>
+          <w:sz w:val="40"/>
+          <w:szCs w:val="40"/>
+        </w:rPr>
+        <w:t xml:space="preserve">The first thing I did today was I wanted to figure out how to commit changes and push/pull things to my github account. I used trial and error </w:t>
+      </w:r>
+      <w:r>
+        <w:rPr>
+          <w:sz w:val="40"/>
+          <w:szCs w:val="40"/>
+        </w:rPr>
+        <w:t>and ChatGPT to guide me through errors. I ran into errors of files being too big, the origin not being correct, having a private vs public repo, etc…</w:t>
+      </w:r>
+      <w:r>
+        <w:rPr>
+          <w:sz w:val="40"/>
+          <w:szCs w:val="40"/>
+        </w:rPr>
+        <w:t xml:space="preserve"> I had to install the git CLI as well to use through powershell. After selecting my directory I can set the origin and push </w:t>
+      </w:r>
+      <w:r>
+        <w:rPr>
+          <w:sz w:val="40"/>
+          <w:szCs w:val="40"/>
+        </w:rPr>
+        <w:t xml:space="preserve">whatever is in the directory to the repo through HTTPS through the link that github gives you. </w:t>
+      </w:r>
+      <w:r>
+        <w:rPr>
+          <w:sz w:val="40"/>
+          <w:szCs w:val="40"/>
+        </w:rPr>
+        <w:t xml:space="preserve">Some commands were git init for the directory, git add </w:t>
+      </w:r>
+      <w:r>
+        <w:rPr>
+          <w:sz w:val="40"/>
+          <w:szCs w:val="40"/>
+        </w:rPr>
+        <w:t xml:space="preserve">. to add the files in the directory to what will be pushed later on. </w:t>
+      </w:r>
+      <w:r>
+        <w:rPr>
+          <w:sz w:val="40"/>
+          <w:szCs w:val="40"/>
+        </w:rPr>
+        <w:t>Git remote origin, git remote -v to see the name of the origin identified, and the git repos https link as well.</w:t>
+      </w:r>
+      <w:r>
+        <w:rPr>
+          <w:sz w:val="40"/>
+          <w:szCs w:val="40"/>
+        </w:rPr>
+        <w:t xml:space="preserve"> </w:t>
+      </w:r>
+      <w:r>
+        <w:rPr>
+          <w:sz w:val="40"/>
+          <w:szCs w:val="40"/>
+        </w:rPr>
+        <w:t>I’ve tested it using this file here and will continue to use the master section to push/pull files to get down the process of doing it. Gotta figure out how to automate this for future CI/CD home lab creation.</w:t>
+      </w:r>
+    </w:p>
+    <w:p>
+      <w:pPr>
+        <w:rPr>
+          <w:sz w:val="40"/>
+          <w:szCs w:val="40"/>
+        </w:rPr>
+      </w:pPr>
+    </w:p>
+    <w:p>
+      <w:pPr>
+        <w:rPr>
+          <w:sz w:val="40"/>
+          <w:szCs w:val="40"/>
+        </w:rPr>
+      </w:pPr>
+    </w:p>
+    <w:p>
+      <w:pPr>
+        <w:rPr>
+          <w:sz w:val="40"/>
+          <w:szCs w:val="40"/>
+        </w:rPr>
+      </w:pPr>
+    </w:p>
+    <w:p>
+      <w:pPr>
+        <w:rPr>
+          <w:sz w:val="40"/>
+          <w:szCs w:val="40"/>
+        </w:rPr>
+      </w:pPr>
+    </w:p>
+    <w:p>
+      <w:pPr>
+        <w:rPr>
+          <w:sz w:val="40"/>
+          <w:szCs w:val="40"/>
+        </w:rPr>
+      </w:pPr>
     </w:p>
     <w:sectPr>
       <w:pgSz w:w="12240" w:h="15840"/>

--- a/AWS journey documentation.docx
+++ b/AWS journey documentation.docx
@@ -673,6 +673,152 @@
           <w:szCs w:val="40"/>
         </w:rPr>
         <w:t>I’ve tested it using this file here and will continue to use the master section to push/pull files to get down the process of doing it. Gotta figure out how to automate this for future CI/CD home lab creation.</w:t>
+      </w:r>
+      <w:r>
+        <w:rPr>
+          <w:sz w:val="40"/>
+          <w:szCs w:val="40"/>
+        </w:rPr>
+        <w:t xml:space="preserve"> When I update this document I’m able to create another commit and then push to the master section of my repo. It keeps track of when it’s committed and updated</w:t>
+      </w:r>
+      <w:r>
+        <w:rPr>
+          <w:sz w:val="40"/>
+          <w:szCs w:val="40"/>
+        </w:rPr>
+        <w:t xml:space="preserve">. </w:t>
+      </w:r>
+    </w:p>
+    <w:p>
+      <w:pPr>
+        <w:rPr>
+          <w:sz w:val="40"/>
+          <w:szCs w:val="40"/>
+        </w:rPr>
+      </w:pPr>
+    </w:p>
+    <w:p>
+      <w:pPr>
+        <w:rPr>
+          <w:sz w:val="40"/>
+          <w:szCs w:val="40"/>
+        </w:rPr>
+      </w:pPr>
+    </w:p>
+    <w:p>
+      <w:pPr>
+        <w:jc w:val="center"/>
+        <w:rPr>
+          <w:b/>
+          <w:bCs/>
+          <w:sz w:val="40"/>
+          <w:szCs w:val="40"/>
+          <w:u w:val="single"/>
+        </w:rPr>
+      </w:pPr>
+      <w:r>
+        <w:rPr>
+          <w:b/>
+          <w:bCs/>
+          <w:sz w:val="40"/>
+          <w:szCs w:val="40"/>
+          <w:u w:val="single"/>
+        </w:rPr>
+        <w:lastRenderedPageBreak/>
+        <w:t>Visual Studio Code / Terraform Relational Database</w:t>
+      </w:r>
+      <w:r>
+        <w:rPr>
+          <w:b/>
+          <w:bCs/>
+          <w:sz w:val="40"/>
+          <w:szCs w:val="40"/>
+          <w:u w:val="single"/>
+        </w:rPr>
+        <w:t xml:space="preserve"> / GitHub Practice</w:t>
+      </w:r>
+    </w:p>
+    <w:p>
+      <w:pPr>
+        <w:rPr>
+          <w:sz w:val="40"/>
+          <w:szCs w:val="40"/>
+        </w:rPr>
+      </w:pPr>
+      <w:r>
+        <w:rPr>
+          <w:sz w:val="40"/>
+          <w:szCs w:val="40"/>
+        </w:rPr>
+        <w:t>Today I downloaded visual studio code while looking for a IDE autocomplete tool for terraform. I watched a video on creating a RDB using AWS free tier. I defined two .tf files. One for defining provider and creds. The other was to define the resource I would be deploying aka the RDB. It was a mysql database using free tier resources.</w:t>
+      </w:r>
+      <w:r>
+        <w:rPr>
+          <w:sz w:val="40"/>
+          <w:szCs w:val="40"/>
+        </w:rPr>
+        <w:t xml:space="preserve"> I used terraform init, plan, validate, apply, and destroy.</w:t>
+      </w:r>
+      <w:r>
+        <w:rPr>
+          <w:sz w:val="40"/>
+          <w:szCs w:val="40"/>
+        </w:rPr>
+        <w:t xml:space="preserve"> The build was successful. I now know you can control everything from the initialized directory you are working in. I then wanted to push the file for the rdb into github</w:t>
+      </w:r>
+      <w:r>
+        <w:rPr>
+          <w:sz w:val="40"/>
+          <w:szCs w:val="40"/>
+        </w:rPr>
+        <w:t xml:space="preserve"> just to document my progress as well as this document. I ran into an error where github actually recognizes the different repositories and wouldn’t let me push to the master unless I allowed it using </w:t>
+      </w:r>
+      <w:r>
+        <w:rPr>
+          <w:i/>
+          <w:iCs/>
+          <w:sz w:val="40"/>
+          <w:szCs w:val="40"/>
+        </w:rPr>
+        <w:t>--allow-unrelated-histories</w:t>
+      </w:r>
+      <w:r>
+        <w:rPr>
+          <w:i/>
+          <w:iCs/>
+          <w:sz w:val="40"/>
+          <w:szCs w:val="40"/>
+        </w:rPr>
+        <w:t xml:space="preserve"> </w:t>
+      </w:r>
+      <w:r>
+        <w:rPr>
+          <w:sz w:val="40"/>
+          <w:szCs w:val="40"/>
+        </w:rPr>
+        <w:t xml:space="preserve">. </w:t>
+      </w:r>
+      <w:r>
+        <w:rPr>
+          <w:sz w:val="40"/>
+          <w:szCs w:val="40"/>
+        </w:rPr>
+        <w:t xml:space="preserve">I think git merge was also an option. I was able to push to the repo in github however and my understanding of how these tools work is increasing. Practicing pushing and pulling to different resources is extremely useful right now. I cannot wait to start doing </w:t>
+      </w:r>
+      <w:r>
+        <w:rPr>
+          <w:sz w:val="40"/>
+          <w:szCs w:val="40"/>
+        </w:rPr>
+        <w:t xml:space="preserve">automated CI/CD actions. One step at a time. Next will be figuring out deploying a few other types of resources in </w:t>
+      </w:r>
+      <w:r>
+        <w:rPr>
+          <w:sz w:val="40"/>
+          <w:szCs w:val="40"/>
+        </w:rPr>
+        <w:lastRenderedPageBreak/>
+        <w:t>terraform first and trying to combine deployments instead of one resource at a time.</w:t>
       </w:r>
     </w:p>
     <w:p>

--- a/AWS journey documentation.docx
+++ b/AWS journey documentation.docx
@@ -819,6 +819,72 @@
         </w:rPr>
         <w:lastRenderedPageBreak/>
         <w:t>terraform first and trying to combine deployments instead of one resource at a time.</w:t>
+      </w:r>
+    </w:p>
+    <w:p>
+      <w:pPr>
+        <w:rPr>
+          <w:sz w:val="40"/>
+          <w:szCs w:val="40"/>
+        </w:rPr>
+      </w:pPr>
+    </w:p>
+    <w:p>
+      <w:pPr>
+        <w:jc w:val="center"/>
+        <w:rPr>
+          <w:b/>
+          <w:bCs/>
+          <w:sz w:val="40"/>
+          <w:szCs w:val="40"/>
+          <w:u w:val="single"/>
+        </w:rPr>
+      </w:pPr>
+      <w:r>
+        <w:rPr>
+          <w:b/>
+          <w:bCs/>
+          <w:sz w:val="40"/>
+          <w:szCs w:val="40"/>
+          <w:u w:val="single"/>
+        </w:rPr>
+        <w:t>AWS practice/Linux refamiliarization / SSH configuration</w:t>
+      </w:r>
+    </w:p>
+    <w:p>
+      <w:pPr>
+        <w:rPr>
+          <w:sz w:val="40"/>
+          <w:szCs w:val="40"/>
+        </w:rPr>
+      </w:pPr>
+      <w:r>
+        <w:rPr>
+          <w:sz w:val="40"/>
+          <w:szCs w:val="40"/>
+        </w:rPr>
+        <w:t xml:space="preserve">Today I downloaded and installed openssh using ps command line and created ssh key pairs in aws gui for 2 instances </w:t>
+      </w:r>
+      <w:r>
+        <w:rPr>
+          <w:sz w:val="40"/>
+          <w:szCs w:val="40"/>
+        </w:rPr>
+        <w:t xml:space="preserve">using RHEL. I was able to mess around with port 22 and get into both systems and perform  sudo yum update commands. I also played around with directories but I think lack of access to port 80/443 when I setup the instances is what is preventing </w:t>
+      </w:r>
+      <w:r>
+        <w:rPr>
+          <w:sz w:val="40"/>
+          <w:szCs w:val="40"/>
+        </w:rPr>
+        <w:t>things like ansible, ufw, and nano from being installed.</w:t>
+      </w:r>
+      <w:r>
+        <w:rPr>
+          <w:sz w:val="40"/>
+          <w:szCs w:val="40"/>
+        </w:rPr>
+        <w:t xml:space="preserve"> Also went over some netapp storage stuff.</w:t>
       </w:r>
     </w:p>
     <w:p>
